--- a/Test_BP/Fol_2k_files_500(2)/fr-FR/file 500_2 - Copy (253).docx
+++ b/Test_BP/Fol_2k_files_500(2)/fr-FR/file 500_2 - Copy (253).docx
@@ -1,7 +1,7 @@
 
 <file path=word/document.xml><?xml version="1.0" encoding="utf-8"?>
 <w:document xmlns:wpc="http://schemas.microsoft.com/office/word/2010/wordprocessingCanvas" xmlns:cx="http://schemas.microsoft.com/office/drawing/2014/chartex" xmlns:cx1="http://schemas.microsoft.com/office/drawing/2015/9/8/chartex" xmlns:cx2="http://schemas.microsoft.com/office/drawing/2015/10/21/chartex" xmlns:cx3="http://schemas.microsoft.com/office/drawing/2016/5/9/chartex" xmlns:cx4="http://schemas.microsoft.com/office/drawing/2016/5/10/chartex" xmlns:cx5="http://schemas.microsoft.com/office/drawing/2016/5/11/chartex" xmlns:mc="http://schemas.openxmlformats.org/markup-compatibility/2006" xmlns:o="urn:schemas-microsoft-com:office:office" xmlns:r="http://schemas.openxmlformats.org/officeDocument/2006/relationships" xmlns:m="http://schemas.openxmlformats.org/officeDocument/2006/math" xmlns:v="urn:schemas-microsoft-com:vml" xmlns:wp14="http://schemas.microsoft.com/office/word/2010/wordprocessingDrawing" xmlns:wp="http://schemas.openxmlformats.org/drawingml/2006/wordprocessingDrawing" xmlns:w10="urn:schemas-microsoft-com:office:word" xmlns:w="http://schemas.openxmlformats.org/wordprocessingml/2006/main" xmlns:w14="http://schemas.microsoft.com/office/word/2010/wordml" xmlns:w15="http://schemas.microsoft.com/office/word/2012/wordml" xmlns:wne="http://schemas.microsoft.com/office/word/2006/wordml" xmlns:wpg="http://schemas.microsoft.com/office/word/2010/wordprocessingGroup" xmlns:wpi="http://schemas.microsoft.com/office/word/2010/wordprocessingInk" xmlns:wps="http://schemas.microsoft.com/office/word/2010/wordprocessingShape" mc:Ignorable="w14 w15 wp14">
-  <!-- Generated by Aspose.Words for Java 20.12.0 -->
+  <!-- Generated by Aspose.Words for Java 21.10.0 -->
   <w:body>
     <w:p>
       <w:pPr>
@@ -35,44 +35,44 @@
           <w:highlight w:val="none"/>
           <w:u w:val="none" w:color="auto"/>
           <w:effect w:val="none"/>
-          <w:bdr w:val="nil"/>
-          <w:shd w:val="clear" w:color="auto" w:fill="auto"/>
-          <w:vertAlign w:val="baseline"/>
-          <w:rtl w:val="0"/>
-          <w:cs w:val="0"/>
-          <w:lang w:val="fr-FR" w:eastAsia="zh-TW" w:bidi="ar-SA"/>
-        </w:rPr>
-        <w:t>t ëèxcëèpt tóõ sóõ tëèmpëèr mûûtûûâãl tâãstëès móõthëèr.</w:t>
-      </w:r>
-      <w:r>
-        <w:rPr>
-          <w:rStyle w:val="DefaultParagraphFont"/>
-          <w:rFonts w:ascii="Calibri" w:eastAsia="Calibri" w:hAnsi="Calibri" w:cs="Calibri"/>
-          <w:b w:val="0"/>
-          <w:bCs w:val="0"/>
-          <w:i w:val="0"/>
-          <w:iCs w:val="0"/>
-          <w:caps w:val="0"/>
-          <w:smallCaps w:val="0"/>
-          <w:strike w:val="0"/>
-          <w:dstrike w:val="0"/>
-          <w:outline w:val="0"/>
-          <w:shadow w:val="0"/>
-          <w:emboss w:val="0"/>
-          <w:imprint w:val="0"/>
-          <w:noProof w:val="0"/>
-          <w:vanish w:val="0"/>
-          <w:color w:val="auto"/>
-          <w:spacing w:val="0"/>
-          <w:w w:val="100"/>
-          <w:kern w:val="0"/>
-          <w:position w:val="0"/>
-          <w:sz w:val="22"/>
-          <w:szCs w:val="22"/>
-          <w:highlight w:val="none"/>
-          <w:u w:val="none" w:color="auto"/>
-          <w:effect w:val="none"/>
-          <w:bdr w:val="nil"/>
+          <w:bdr w:val="none" w:sz="0" w:space="0" w:color="auto"/>
+          <w:shd w:val="clear" w:color="auto" w:fill="auto"/>
+          <w:vertAlign w:val="baseline"/>
+          <w:rtl w:val="0"/>
+          <w:cs w:val="0"/>
+          <w:lang w:val="fr-FR" w:eastAsia="zh-TW" w:bidi="ar-SA"/>
+        </w:rPr>
+        <w:t>t èêxcèêpt töô söô tèêmpèêr mýütýüããl tããstèês möôthèêr.</w:t>
+      </w:r>
+      <w:r>
+        <w:rPr>
+          <w:rStyle w:val="DefaultParagraphFont"/>
+          <w:rFonts w:ascii="Calibri" w:eastAsia="Calibri" w:hAnsi="Calibri" w:cs="Calibri"/>
+          <w:b w:val="0"/>
+          <w:bCs w:val="0"/>
+          <w:i w:val="0"/>
+          <w:iCs w:val="0"/>
+          <w:caps w:val="0"/>
+          <w:smallCaps w:val="0"/>
+          <w:strike w:val="0"/>
+          <w:dstrike w:val="0"/>
+          <w:outline w:val="0"/>
+          <w:shadow w:val="0"/>
+          <w:emboss w:val="0"/>
+          <w:imprint w:val="0"/>
+          <w:noProof w:val="0"/>
+          <w:vanish w:val="0"/>
+          <w:color w:val="auto"/>
+          <w:spacing w:val="0"/>
+          <w:w w:val="100"/>
+          <w:kern w:val="0"/>
+          <w:position w:val="0"/>
+          <w:sz w:val="22"/>
+          <w:szCs w:val="22"/>
+          <w:highlight w:val="none"/>
+          <w:u w:val="none" w:color="auto"/>
+          <w:effect w:val="none"/>
+          <w:bdr w:val="none" w:sz="0" w:space="0" w:color="auto"/>
           <w:shd w:val="clear" w:color="auto" w:fill="auto"/>
           <w:vertAlign w:val="baseline"/>
           <w:rtl w:val="0"/>
@@ -109,44 +109,44 @@
           <w:highlight w:val="none"/>
           <w:u w:val="none" w:color="auto"/>
           <w:effect w:val="none"/>
-          <w:bdr w:val="nil"/>
-          <w:shd w:val="clear" w:color="auto" w:fill="auto"/>
-          <w:vertAlign w:val="baseline"/>
-          <w:rtl w:val="0"/>
-          <w:cs w:val="0"/>
-          <w:lang w:val="fr-FR" w:eastAsia="zh-TW" w:bidi="ar-SA"/>
-        </w:rPr>
-        <w:t>Ìntéêréêstéêd cúýltìívàãtéêd ìíts cööntìínúýìíng nööw yéêt àãréê.</w:t>
-      </w:r>
-      <w:r>
-        <w:rPr>
-          <w:rStyle w:val="DefaultParagraphFont"/>
-          <w:rFonts w:ascii="Calibri" w:eastAsia="Calibri" w:hAnsi="Calibri" w:cs="Calibri"/>
-          <w:b w:val="0"/>
-          <w:bCs w:val="0"/>
-          <w:i w:val="0"/>
-          <w:iCs w:val="0"/>
-          <w:caps w:val="0"/>
-          <w:smallCaps w:val="0"/>
-          <w:strike w:val="0"/>
-          <w:dstrike w:val="0"/>
-          <w:outline w:val="0"/>
-          <w:shadow w:val="0"/>
-          <w:emboss w:val="0"/>
-          <w:imprint w:val="0"/>
-          <w:noProof w:val="0"/>
-          <w:vanish w:val="0"/>
-          <w:color w:val="auto"/>
-          <w:spacing w:val="0"/>
-          <w:w w:val="100"/>
-          <w:kern w:val="0"/>
-          <w:position w:val="0"/>
-          <w:sz w:val="22"/>
-          <w:szCs w:val="22"/>
-          <w:highlight w:val="none"/>
-          <w:u w:val="none" w:color="auto"/>
-          <w:effect w:val="none"/>
-          <w:bdr w:val="nil"/>
+          <w:bdr w:val="none" w:sz="0" w:space="0" w:color="auto"/>
+          <w:shd w:val="clear" w:color="auto" w:fill="auto"/>
+          <w:vertAlign w:val="baseline"/>
+          <w:rtl w:val="0"/>
+          <w:cs w:val="0"/>
+          <w:lang w:val="fr-FR" w:eastAsia="zh-TW" w:bidi="ar-SA"/>
+        </w:rPr>
+        <w:t>Ìntêërêëstêëd cùúltíìväåtêëd íìts côòntíìnùúíìng nôòw yêët äårêë.</w:t>
+      </w:r>
+      <w:r>
+        <w:rPr>
+          <w:rStyle w:val="DefaultParagraphFont"/>
+          <w:rFonts w:ascii="Calibri" w:eastAsia="Calibri" w:hAnsi="Calibri" w:cs="Calibri"/>
+          <w:b w:val="0"/>
+          <w:bCs w:val="0"/>
+          <w:i w:val="0"/>
+          <w:iCs w:val="0"/>
+          <w:caps w:val="0"/>
+          <w:smallCaps w:val="0"/>
+          <w:strike w:val="0"/>
+          <w:dstrike w:val="0"/>
+          <w:outline w:val="0"/>
+          <w:shadow w:val="0"/>
+          <w:emboss w:val="0"/>
+          <w:imprint w:val="0"/>
+          <w:noProof w:val="0"/>
+          <w:vanish w:val="0"/>
+          <w:color w:val="auto"/>
+          <w:spacing w:val="0"/>
+          <w:w w:val="100"/>
+          <w:kern w:val="0"/>
+          <w:position w:val="0"/>
+          <w:sz w:val="22"/>
+          <w:szCs w:val="22"/>
+          <w:highlight w:val="none"/>
+          <w:u w:val="none" w:color="auto"/>
+          <w:effect w:val="none"/>
+          <w:bdr w:val="none" w:sz="0" w:space="0" w:color="auto"/>
           <w:shd w:val="clear" w:color="auto" w:fill="auto"/>
           <w:vertAlign w:val="baseline"/>
           <w:rtl w:val="0"/>
@@ -183,44 +183,44 @@
           <w:highlight w:val="none"/>
           <w:u w:val="none" w:color="auto"/>
           <w:effect w:val="none"/>
-          <w:bdr w:val="nil"/>
-          <w:shd w:val="clear" w:color="auto" w:fill="auto"/>
-          <w:vertAlign w:val="baseline"/>
-          <w:rtl w:val="0"/>
-          <w:cs w:val="0"/>
-          <w:lang w:val="fr-FR" w:eastAsia="zh-TW" w:bidi="ar-SA"/>
-        </w:rPr>
-        <w:t>Óüýt íîntêërêëstêëd ááccêëptááncêë òõüýr páártíîáálíîty ááffròõntíîng üýnplêëáásáánt why áádd.</w:t>
-      </w:r>
-      <w:r>
-        <w:rPr>
-          <w:rStyle w:val="DefaultParagraphFont"/>
-          <w:rFonts w:ascii="Calibri" w:eastAsia="Calibri" w:hAnsi="Calibri" w:cs="Calibri"/>
-          <w:b w:val="0"/>
-          <w:bCs w:val="0"/>
-          <w:i w:val="0"/>
-          <w:iCs w:val="0"/>
-          <w:caps w:val="0"/>
-          <w:smallCaps w:val="0"/>
-          <w:strike w:val="0"/>
-          <w:dstrike w:val="0"/>
-          <w:outline w:val="0"/>
-          <w:shadow w:val="0"/>
-          <w:emboss w:val="0"/>
-          <w:imprint w:val="0"/>
-          <w:noProof w:val="0"/>
-          <w:vanish w:val="0"/>
-          <w:color w:val="auto"/>
-          <w:spacing w:val="0"/>
-          <w:w w:val="100"/>
-          <w:kern w:val="0"/>
-          <w:position w:val="0"/>
-          <w:sz w:val="22"/>
-          <w:szCs w:val="22"/>
-          <w:highlight w:val="none"/>
-          <w:u w:val="none" w:color="auto"/>
-          <w:effect w:val="none"/>
-          <w:bdr w:val="nil"/>
+          <w:bdr w:val="none" w:sz="0" w:space="0" w:color="auto"/>
+          <w:shd w:val="clear" w:color="auto" w:fill="auto"/>
+          <w:vertAlign w:val="baseline"/>
+          <w:rtl w:val="0"/>
+          <w:cs w:val="0"/>
+          <w:lang w:val="fr-FR" w:eastAsia="zh-TW" w:bidi="ar-SA"/>
+        </w:rPr>
+        <w:t>Òûýt ìîntèérèéstèéd áâccèéptáâncèé òòûýr páârtìîáâlìîty áâffròòntìîng ûýnplèéáâsáânt why áâdd.</w:t>
+      </w:r>
+      <w:r>
+        <w:rPr>
+          <w:rStyle w:val="DefaultParagraphFont"/>
+          <w:rFonts w:ascii="Calibri" w:eastAsia="Calibri" w:hAnsi="Calibri" w:cs="Calibri"/>
+          <w:b w:val="0"/>
+          <w:bCs w:val="0"/>
+          <w:i w:val="0"/>
+          <w:iCs w:val="0"/>
+          <w:caps w:val="0"/>
+          <w:smallCaps w:val="0"/>
+          <w:strike w:val="0"/>
+          <w:dstrike w:val="0"/>
+          <w:outline w:val="0"/>
+          <w:shadow w:val="0"/>
+          <w:emboss w:val="0"/>
+          <w:imprint w:val="0"/>
+          <w:noProof w:val="0"/>
+          <w:vanish w:val="0"/>
+          <w:color w:val="auto"/>
+          <w:spacing w:val="0"/>
+          <w:w w:val="100"/>
+          <w:kern w:val="0"/>
+          <w:position w:val="0"/>
+          <w:sz w:val="22"/>
+          <w:szCs w:val="22"/>
+          <w:highlight w:val="none"/>
+          <w:u w:val="none" w:color="auto"/>
+          <w:effect w:val="none"/>
+          <w:bdr w:val="none" w:sz="0" w:space="0" w:color="auto"/>
           <w:shd w:val="clear" w:color="auto" w:fill="auto"/>
           <w:vertAlign w:val="baseline"/>
           <w:rtl w:val="0"/>
@@ -257,44 +257,44 @@
           <w:highlight w:val="none"/>
           <w:u w:val="none" w:color="auto"/>
           <w:effect w:val="none"/>
-          <w:bdr w:val="nil"/>
-          <w:shd w:val="clear" w:color="auto" w:fill="auto"/>
-          <w:vertAlign w:val="baseline"/>
-          <w:rtl w:val="0"/>
-          <w:cs w:val="0"/>
-          <w:lang w:val="fr-FR" w:eastAsia="zh-TW" w:bidi="ar-SA"/>
-        </w:rPr>
-        <w:t>Éstëéëém gãærdëén mëén yëét shy cöôúürsëé.</w:t>
-      </w:r>
-      <w:r>
-        <w:rPr>
-          <w:rStyle w:val="DefaultParagraphFont"/>
-          <w:rFonts w:ascii="Calibri" w:eastAsia="Calibri" w:hAnsi="Calibri" w:cs="Calibri"/>
-          <w:b w:val="0"/>
-          <w:bCs w:val="0"/>
-          <w:i w:val="0"/>
-          <w:iCs w:val="0"/>
-          <w:caps w:val="0"/>
-          <w:smallCaps w:val="0"/>
-          <w:strike w:val="0"/>
-          <w:dstrike w:val="0"/>
-          <w:outline w:val="0"/>
-          <w:shadow w:val="0"/>
-          <w:emboss w:val="0"/>
-          <w:imprint w:val="0"/>
-          <w:noProof w:val="0"/>
-          <w:vanish w:val="0"/>
-          <w:color w:val="auto"/>
-          <w:spacing w:val="0"/>
-          <w:w w:val="100"/>
-          <w:kern w:val="0"/>
-          <w:position w:val="0"/>
-          <w:sz w:val="22"/>
-          <w:szCs w:val="22"/>
-          <w:highlight w:val="none"/>
-          <w:u w:val="none" w:color="auto"/>
-          <w:effect w:val="none"/>
-          <w:bdr w:val="nil"/>
+          <w:bdr w:val="none" w:sz="0" w:space="0" w:color="auto"/>
+          <w:shd w:val="clear" w:color="auto" w:fill="auto"/>
+          <w:vertAlign w:val="baseline"/>
+          <w:rtl w:val="0"/>
+          <w:cs w:val="0"/>
+          <w:lang w:val="fr-FR" w:eastAsia="zh-TW" w:bidi="ar-SA"/>
+        </w:rPr>
+        <w:t>Éstèëèëm gäárdèën mèën yèët shy cöóùùrsèë.</w:t>
+      </w:r>
+      <w:r>
+        <w:rPr>
+          <w:rStyle w:val="DefaultParagraphFont"/>
+          <w:rFonts w:ascii="Calibri" w:eastAsia="Calibri" w:hAnsi="Calibri" w:cs="Calibri"/>
+          <w:b w:val="0"/>
+          <w:bCs w:val="0"/>
+          <w:i w:val="0"/>
+          <w:iCs w:val="0"/>
+          <w:caps w:val="0"/>
+          <w:smallCaps w:val="0"/>
+          <w:strike w:val="0"/>
+          <w:dstrike w:val="0"/>
+          <w:outline w:val="0"/>
+          <w:shadow w:val="0"/>
+          <w:emboss w:val="0"/>
+          <w:imprint w:val="0"/>
+          <w:noProof w:val="0"/>
+          <w:vanish w:val="0"/>
+          <w:color w:val="auto"/>
+          <w:spacing w:val="0"/>
+          <w:w w:val="100"/>
+          <w:kern w:val="0"/>
+          <w:position w:val="0"/>
+          <w:sz w:val="22"/>
+          <w:szCs w:val="22"/>
+          <w:highlight w:val="none"/>
+          <w:u w:val="none" w:color="auto"/>
+          <w:effect w:val="none"/>
+          <w:bdr w:val="none" w:sz="0" w:space="0" w:color="auto"/>
           <w:shd w:val="clear" w:color="auto" w:fill="auto"/>
           <w:vertAlign w:val="baseline"/>
           <w:rtl w:val="0"/>
@@ -331,44 +331,44 @@
           <w:highlight w:val="none"/>
           <w:u w:val="none" w:color="auto"/>
           <w:effect w:val="none"/>
-          <w:bdr w:val="nil"/>
-          <w:shd w:val="clear" w:color="auto" w:fill="auto"/>
-          <w:vertAlign w:val="baseline"/>
-          <w:rtl w:val="0"/>
-          <w:cs w:val="0"/>
-          <w:lang w:val="fr-FR" w:eastAsia="zh-TW" w:bidi="ar-SA"/>
-        </w:rPr>
-        <w:t>Cóónsûýltêéd ûýp my tóólêéræäbly sóómêétîïmêés pêérpêétûýæäl óóh.</w:t>
-      </w:r>
-      <w:r>
-        <w:rPr>
-          <w:rStyle w:val="DefaultParagraphFont"/>
-          <w:rFonts w:ascii="Calibri" w:eastAsia="Calibri" w:hAnsi="Calibri" w:cs="Calibri"/>
-          <w:b w:val="0"/>
-          <w:bCs w:val="0"/>
-          <w:i w:val="0"/>
-          <w:iCs w:val="0"/>
-          <w:caps w:val="0"/>
-          <w:smallCaps w:val="0"/>
-          <w:strike w:val="0"/>
-          <w:dstrike w:val="0"/>
-          <w:outline w:val="0"/>
-          <w:shadow w:val="0"/>
-          <w:emboss w:val="0"/>
-          <w:imprint w:val="0"/>
-          <w:noProof w:val="0"/>
-          <w:vanish w:val="0"/>
-          <w:color w:val="auto"/>
-          <w:spacing w:val="0"/>
-          <w:w w:val="100"/>
-          <w:kern w:val="0"/>
-          <w:position w:val="0"/>
-          <w:sz w:val="22"/>
-          <w:szCs w:val="22"/>
-          <w:highlight w:val="none"/>
-          <w:u w:val="none" w:color="auto"/>
-          <w:effect w:val="none"/>
-          <w:bdr w:val="nil"/>
+          <w:bdr w:val="none" w:sz="0" w:space="0" w:color="auto"/>
+          <w:shd w:val="clear" w:color="auto" w:fill="auto"/>
+          <w:vertAlign w:val="baseline"/>
+          <w:rtl w:val="0"/>
+          <w:cs w:val="0"/>
+          <w:lang w:val="fr-FR" w:eastAsia="zh-TW" w:bidi="ar-SA"/>
+        </w:rPr>
+        <w:t>Cóõnsýûltêêd ýûp my tóõlêêråäbly sóõmêêtïîmêês pêêrpêêtýûåäl óõh.</w:t>
+      </w:r>
+      <w:r>
+        <w:rPr>
+          <w:rStyle w:val="DefaultParagraphFont"/>
+          <w:rFonts w:ascii="Calibri" w:eastAsia="Calibri" w:hAnsi="Calibri" w:cs="Calibri"/>
+          <w:b w:val="0"/>
+          <w:bCs w:val="0"/>
+          <w:i w:val="0"/>
+          <w:iCs w:val="0"/>
+          <w:caps w:val="0"/>
+          <w:smallCaps w:val="0"/>
+          <w:strike w:val="0"/>
+          <w:dstrike w:val="0"/>
+          <w:outline w:val="0"/>
+          <w:shadow w:val="0"/>
+          <w:emboss w:val="0"/>
+          <w:imprint w:val="0"/>
+          <w:noProof w:val="0"/>
+          <w:vanish w:val="0"/>
+          <w:color w:val="auto"/>
+          <w:spacing w:val="0"/>
+          <w:w w:val="100"/>
+          <w:kern w:val="0"/>
+          <w:position w:val="0"/>
+          <w:sz w:val="22"/>
+          <w:szCs w:val="22"/>
+          <w:highlight w:val="none"/>
+          <w:u w:val="none" w:color="auto"/>
+          <w:effect w:val="none"/>
+          <w:bdr w:val="none" w:sz="0" w:space="0" w:color="auto"/>
           <w:shd w:val="clear" w:color="auto" w:fill="auto"/>
           <w:vertAlign w:val="baseline"/>
           <w:rtl w:val="0"/>
@@ -405,44 +405,44 @@
           <w:highlight w:val="none"/>
           <w:u w:val="none" w:color="auto"/>
           <w:effect w:val="none"/>
-          <w:bdr w:val="nil"/>
-          <w:shd w:val="clear" w:color="auto" w:fill="auto"/>
-          <w:vertAlign w:val="baseline"/>
-          <w:rtl w:val="0"/>
-          <w:cs w:val="0"/>
-          <w:lang w:val="fr-FR" w:eastAsia="zh-TW" w:bidi="ar-SA"/>
-        </w:rPr>
-        <w:t>Êxprèêssìíòòn âåccèêptâåncèê ìímprýúdèêncèê pâårtìícýúlâår hâåd èêâåt ýúnsâåtìíâåblèê.</w:t>
-      </w:r>
-      <w:r>
-        <w:rPr>
-          <w:rStyle w:val="DefaultParagraphFont"/>
-          <w:rFonts w:ascii="Calibri" w:eastAsia="Calibri" w:hAnsi="Calibri" w:cs="Calibri"/>
-          <w:b w:val="0"/>
-          <w:bCs w:val="0"/>
-          <w:i w:val="0"/>
-          <w:iCs w:val="0"/>
-          <w:caps w:val="0"/>
-          <w:smallCaps w:val="0"/>
-          <w:strike w:val="0"/>
-          <w:dstrike w:val="0"/>
-          <w:outline w:val="0"/>
-          <w:shadow w:val="0"/>
-          <w:emboss w:val="0"/>
-          <w:imprint w:val="0"/>
-          <w:noProof w:val="0"/>
-          <w:vanish w:val="0"/>
-          <w:color w:val="auto"/>
-          <w:spacing w:val="0"/>
-          <w:w w:val="100"/>
-          <w:kern w:val="0"/>
-          <w:position w:val="0"/>
-          <w:sz w:val="22"/>
-          <w:szCs w:val="22"/>
-          <w:highlight w:val="none"/>
-          <w:u w:val="none" w:color="auto"/>
-          <w:effect w:val="none"/>
-          <w:bdr w:val="nil"/>
+          <w:bdr w:val="none" w:sz="0" w:space="0" w:color="auto"/>
+          <w:shd w:val="clear" w:color="auto" w:fill="auto"/>
+          <w:vertAlign w:val="baseline"/>
+          <w:rtl w:val="0"/>
+          <w:cs w:val="0"/>
+          <w:lang w:val="fr-FR" w:eastAsia="zh-TW" w:bidi="ar-SA"/>
+        </w:rPr>
+        <w:t>Êxprèèssìíòön æâccèèptæâncèè ìímprûûdèèncèè pæârtìícûûlæâr hæâd èèæât ûûnsæâtìíæâblèè.</w:t>
+      </w:r>
+      <w:r>
+        <w:rPr>
+          <w:rStyle w:val="DefaultParagraphFont"/>
+          <w:rFonts w:ascii="Calibri" w:eastAsia="Calibri" w:hAnsi="Calibri" w:cs="Calibri"/>
+          <w:b w:val="0"/>
+          <w:bCs w:val="0"/>
+          <w:i w:val="0"/>
+          <w:iCs w:val="0"/>
+          <w:caps w:val="0"/>
+          <w:smallCaps w:val="0"/>
+          <w:strike w:val="0"/>
+          <w:dstrike w:val="0"/>
+          <w:outline w:val="0"/>
+          <w:shadow w:val="0"/>
+          <w:emboss w:val="0"/>
+          <w:imprint w:val="0"/>
+          <w:noProof w:val="0"/>
+          <w:vanish w:val="0"/>
+          <w:color w:val="auto"/>
+          <w:spacing w:val="0"/>
+          <w:w w:val="100"/>
+          <w:kern w:val="0"/>
+          <w:position w:val="0"/>
+          <w:sz w:val="22"/>
+          <w:szCs w:val="22"/>
+          <w:highlight w:val="none"/>
+          <w:u w:val="none" w:color="auto"/>
+          <w:effect w:val="none"/>
+          <w:bdr w:val="none" w:sz="0" w:space="0" w:color="auto"/>
           <w:shd w:val="clear" w:color="auto" w:fill="auto"/>
           <w:vertAlign w:val="baseline"/>
           <w:rtl w:val="0"/>
@@ -485,44 +485,44 @@
           <w:highlight w:val="none"/>
           <w:u w:val="none" w:color="auto"/>
           <w:effect w:val="none"/>
-          <w:bdr w:val="nil"/>
-          <w:shd w:val="clear" w:color="auto" w:fill="auto"/>
-          <w:vertAlign w:val="baseline"/>
-          <w:rtl w:val="0"/>
-          <w:cs w:val="0"/>
-          <w:lang w:val="fr-FR" w:eastAsia="zh-TW" w:bidi="ar-SA"/>
-        </w:rPr>
-        <w:t>Hâàd dëënöôtììng pröôpëërly jöôììntüürëë yöôüü öôccâàsììöôn dììrëëctly râàììllëëry.</w:t>
-      </w:r>
-      <w:r>
-        <w:rPr>
-          <w:rStyle w:val="DefaultParagraphFont"/>
-          <w:rFonts w:ascii="Calibri" w:eastAsia="Calibri" w:hAnsi="Calibri" w:cs="Calibri"/>
-          <w:b w:val="0"/>
-          <w:bCs w:val="0"/>
-          <w:i w:val="0"/>
-          <w:iCs w:val="0"/>
-          <w:caps w:val="0"/>
-          <w:smallCaps w:val="0"/>
-          <w:strike w:val="0"/>
-          <w:dstrike w:val="0"/>
-          <w:outline w:val="0"/>
-          <w:shadow w:val="0"/>
-          <w:emboss w:val="0"/>
-          <w:imprint w:val="0"/>
-          <w:noProof w:val="0"/>
-          <w:vanish w:val="0"/>
-          <w:color w:val="auto"/>
-          <w:spacing w:val="0"/>
-          <w:w w:val="100"/>
-          <w:kern w:val="0"/>
-          <w:position w:val="0"/>
-          <w:sz w:val="22"/>
-          <w:szCs w:val="22"/>
-          <w:highlight w:val="none"/>
-          <w:u w:val="none" w:color="auto"/>
-          <w:effect w:val="none"/>
-          <w:bdr w:val="nil"/>
+          <w:bdr w:val="none" w:sz="0" w:space="0" w:color="auto"/>
+          <w:shd w:val="clear" w:color="auto" w:fill="auto"/>
+          <w:vertAlign w:val="baseline"/>
+          <w:rtl w:val="0"/>
+          <w:cs w:val="0"/>
+          <w:lang w:val="fr-FR" w:eastAsia="zh-TW" w:bidi="ar-SA"/>
+        </w:rPr>
+        <w:t>Håád déênòôtîïng pròôpéêrly jòôîïntùùréê yòôùù òôccåásîïòôn dîïréêctly råáîïlléêry.</w:t>
+      </w:r>
+      <w:r>
+        <w:rPr>
+          <w:rStyle w:val="DefaultParagraphFont"/>
+          <w:rFonts w:ascii="Calibri" w:eastAsia="Calibri" w:hAnsi="Calibri" w:cs="Calibri"/>
+          <w:b w:val="0"/>
+          <w:bCs w:val="0"/>
+          <w:i w:val="0"/>
+          <w:iCs w:val="0"/>
+          <w:caps w:val="0"/>
+          <w:smallCaps w:val="0"/>
+          <w:strike w:val="0"/>
+          <w:dstrike w:val="0"/>
+          <w:outline w:val="0"/>
+          <w:shadow w:val="0"/>
+          <w:emboss w:val="0"/>
+          <w:imprint w:val="0"/>
+          <w:noProof w:val="0"/>
+          <w:vanish w:val="0"/>
+          <w:color w:val="auto"/>
+          <w:spacing w:val="0"/>
+          <w:w w:val="100"/>
+          <w:kern w:val="0"/>
+          <w:position w:val="0"/>
+          <w:sz w:val="22"/>
+          <w:szCs w:val="22"/>
+          <w:highlight w:val="none"/>
+          <w:u w:val="none" w:color="auto"/>
+          <w:effect w:val="none"/>
+          <w:bdr w:val="none" w:sz="0" w:space="0" w:color="auto"/>
           <w:shd w:val="clear" w:color="auto" w:fill="auto"/>
           <w:vertAlign w:val="baseline"/>
           <w:rtl w:val="0"/>
@@ -559,44 +559,44 @@
           <w:highlight w:val="none"/>
           <w:u w:val="none" w:color="auto"/>
           <w:effect w:val="none"/>
-          <w:bdr w:val="nil"/>
-          <w:shd w:val="clear" w:color="auto" w:fill="auto"/>
-          <w:vertAlign w:val="baseline"/>
-          <w:rtl w:val="0"/>
-          <w:cs w:val="0"/>
-          <w:lang w:val="fr-FR" w:eastAsia="zh-TW" w:bidi="ar-SA"/>
-        </w:rPr>
-        <w:t>În sâåîïd tôö ôöf pôöôör fùýll bêè pôöst fâåcêè snùýg.</w:t>
-      </w:r>
-      <w:r>
-        <w:rPr>
-          <w:rStyle w:val="DefaultParagraphFont"/>
-          <w:rFonts w:ascii="Calibri" w:eastAsia="Calibri" w:hAnsi="Calibri" w:cs="Calibri"/>
-          <w:b w:val="0"/>
-          <w:bCs w:val="0"/>
-          <w:i w:val="0"/>
-          <w:iCs w:val="0"/>
-          <w:caps w:val="0"/>
-          <w:smallCaps w:val="0"/>
-          <w:strike w:val="0"/>
-          <w:dstrike w:val="0"/>
-          <w:outline w:val="0"/>
-          <w:shadow w:val="0"/>
-          <w:emboss w:val="0"/>
-          <w:imprint w:val="0"/>
-          <w:noProof w:val="0"/>
-          <w:vanish w:val="0"/>
-          <w:color w:val="auto"/>
-          <w:spacing w:val="0"/>
-          <w:w w:val="100"/>
-          <w:kern w:val="0"/>
-          <w:position w:val="0"/>
-          <w:sz w:val="22"/>
-          <w:szCs w:val="22"/>
-          <w:highlight w:val="none"/>
-          <w:u w:val="none" w:color="auto"/>
-          <w:effect w:val="none"/>
-          <w:bdr w:val="nil"/>
+          <w:bdr w:val="none" w:sz="0" w:space="0" w:color="auto"/>
+          <w:shd w:val="clear" w:color="auto" w:fill="auto"/>
+          <w:vertAlign w:val="baseline"/>
+          <w:rtl w:val="0"/>
+          <w:cs w:val="0"/>
+          <w:lang w:val="fr-FR" w:eastAsia="zh-TW" w:bidi="ar-SA"/>
+        </w:rPr>
+        <w:t>Ïn sæáïìd tôó ôóf pôóôór füûll bèë pôóst fæácèë snüûg.</w:t>
+      </w:r>
+      <w:r>
+        <w:rPr>
+          <w:rStyle w:val="DefaultParagraphFont"/>
+          <w:rFonts w:ascii="Calibri" w:eastAsia="Calibri" w:hAnsi="Calibri" w:cs="Calibri"/>
+          <w:b w:val="0"/>
+          <w:bCs w:val="0"/>
+          <w:i w:val="0"/>
+          <w:iCs w:val="0"/>
+          <w:caps w:val="0"/>
+          <w:smallCaps w:val="0"/>
+          <w:strike w:val="0"/>
+          <w:dstrike w:val="0"/>
+          <w:outline w:val="0"/>
+          <w:shadow w:val="0"/>
+          <w:emboss w:val="0"/>
+          <w:imprint w:val="0"/>
+          <w:noProof w:val="0"/>
+          <w:vanish w:val="0"/>
+          <w:color w:val="auto"/>
+          <w:spacing w:val="0"/>
+          <w:w w:val="100"/>
+          <w:kern w:val="0"/>
+          <w:position w:val="0"/>
+          <w:sz w:val="22"/>
+          <w:szCs w:val="22"/>
+          <w:highlight w:val="none"/>
+          <w:u w:val="none" w:color="auto"/>
+          <w:effect w:val="none"/>
+          <w:bdr w:val="none" w:sz="0" w:space="0" w:color="auto"/>
           <w:shd w:val="clear" w:color="auto" w:fill="auto"/>
           <w:vertAlign w:val="baseline"/>
           <w:rtl w:val="0"/>
@@ -633,44 +633,44 @@
           <w:highlight w:val="none"/>
           <w:u w:val="none" w:color="auto"/>
           <w:effect w:val="none"/>
-          <w:bdr w:val="nil"/>
-          <w:shd w:val="clear" w:color="auto" w:fill="auto"/>
-          <w:vertAlign w:val="baseline"/>
-          <w:rtl w:val="0"/>
-          <w:cs w:val="0"/>
-          <w:lang w:val="fr-FR" w:eastAsia="zh-TW" w:bidi="ar-SA"/>
-        </w:rPr>
-        <w:t>Întróödûýcèêd íïmprûýdèêncèê sèêèê såäy ûýnplèêåäsíïng dèêvóönshíïrèê åäccèêptåäncèê sóön.</w:t>
-      </w:r>
-      <w:r>
-        <w:rPr>
-          <w:rStyle w:val="DefaultParagraphFont"/>
-          <w:rFonts w:ascii="Calibri" w:eastAsia="Calibri" w:hAnsi="Calibri" w:cs="Calibri"/>
-          <w:b w:val="0"/>
-          <w:bCs w:val="0"/>
-          <w:i w:val="0"/>
-          <w:iCs w:val="0"/>
-          <w:caps w:val="0"/>
-          <w:smallCaps w:val="0"/>
-          <w:strike w:val="0"/>
-          <w:dstrike w:val="0"/>
-          <w:outline w:val="0"/>
-          <w:shadow w:val="0"/>
-          <w:emboss w:val="0"/>
-          <w:imprint w:val="0"/>
-          <w:noProof w:val="0"/>
-          <w:vanish w:val="0"/>
-          <w:color w:val="auto"/>
-          <w:spacing w:val="0"/>
-          <w:w w:val="100"/>
-          <w:kern w:val="0"/>
-          <w:position w:val="0"/>
-          <w:sz w:val="22"/>
-          <w:szCs w:val="22"/>
-          <w:highlight w:val="none"/>
-          <w:u w:val="none" w:color="auto"/>
-          <w:effect w:val="none"/>
-          <w:bdr w:val="nil"/>
+          <w:bdr w:val="none" w:sz="0" w:space="0" w:color="auto"/>
+          <w:shd w:val="clear" w:color="auto" w:fill="auto"/>
+          <w:vertAlign w:val="baseline"/>
+          <w:rtl w:val="0"/>
+          <w:cs w:val="0"/>
+          <w:lang w:val="fr-FR" w:eastAsia="zh-TW" w:bidi="ar-SA"/>
+        </w:rPr>
+        <w:t>Întrôòdúûcèèd íímprúûdèèncèè sèèèè sáæy úûnplèèáæsííng dèèvôònshíírèè áæccèèptáæncèè sôòn.</w:t>
+      </w:r>
+      <w:r>
+        <w:rPr>
+          <w:rStyle w:val="DefaultParagraphFont"/>
+          <w:rFonts w:ascii="Calibri" w:eastAsia="Calibri" w:hAnsi="Calibri" w:cs="Calibri"/>
+          <w:b w:val="0"/>
+          <w:bCs w:val="0"/>
+          <w:i w:val="0"/>
+          <w:iCs w:val="0"/>
+          <w:caps w:val="0"/>
+          <w:smallCaps w:val="0"/>
+          <w:strike w:val="0"/>
+          <w:dstrike w:val="0"/>
+          <w:outline w:val="0"/>
+          <w:shadow w:val="0"/>
+          <w:emboss w:val="0"/>
+          <w:imprint w:val="0"/>
+          <w:noProof w:val="0"/>
+          <w:vanish w:val="0"/>
+          <w:color w:val="auto"/>
+          <w:spacing w:val="0"/>
+          <w:w w:val="100"/>
+          <w:kern w:val="0"/>
+          <w:position w:val="0"/>
+          <w:sz w:val="22"/>
+          <w:szCs w:val="22"/>
+          <w:highlight w:val="none"/>
+          <w:u w:val="none" w:color="auto"/>
+          <w:effect w:val="none"/>
+          <w:bdr w:val="none" w:sz="0" w:space="0" w:color="auto"/>
           <w:shd w:val="clear" w:color="auto" w:fill="auto"/>
           <w:vertAlign w:val="baseline"/>
           <w:rtl w:val="0"/>
@@ -707,44 +707,44 @@
           <w:highlight w:val="none"/>
           <w:u w:val="none" w:color="auto"/>
           <w:effect w:val="none"/>
-          <w:bdr w:val="nil"/>
-          <w:shd w:val="clear" w:color="auto" w:fill="auto"/>
-          <w:vertAlign w:val="baseline"/>
-          <w:rtl w:val="0"/>
-          <w:cs w:val="0"/>
-          <w:lang w:val="fr-FR" w:eastAsia="zh-TW" w:bidi="ar-SA"/>
-        </w:rPr>
-        <w:t>Ëxêétêér lòóngêér wíïsdòóm gãáy nòór dêésíïgn ãágêé.</w:t>
-      </w:r>
-      <w:r>
-        <w:rPr>
-          <w:rStyle w:val="DefaultParagraphFont"/>
-          <w:rFonts w:ascii="Calibri" w:eastAsia="Calibri" w:hAnsi="Calibri" w:cs="Calibri"/>
-          <w:b w:val="0"/>
-          <w:bCs w:val="0"/>
-          <w:i w:val="0"/>
-          <w:iCs w:val="0"/>
-          <w:caps w:val="0"/>
-          <w:smallCaps w:val="0"/>
-          <w:strike w:val="0"/>
-          <w:dstrike w:val="0"/>
-          <w:outline w:val="0"/>
-          <w:shadow w:val="0"/>
-          <w:emboss w:val="0"/>
-          <w:imprint w:val="0"/>
-          <w:noProof w:val="0"/>
-          <w:vanish w:val="0"/>
-          <w:color w:val="auto"/>
-          <w:spacing w:val="0"/>
-          <w:w w:val="100"/>
-          <w:kern w:val="0"/>
-          <w:position w:val="0"/>
-          <w:sz w:val="22"/>
-          <w:szCs w:val="22"/>
-          <w:highlight w:val="none"/>
-          <w:u w:val="none" w:color="auto"/>
-          <w:effect w:val="none"/>
-          <w:bdr w:val="nil"/>
+          <w:bdr w:val="none" w:sz="0" w:space="0" w:color="auto"/>
+          <w:shd w:val="clear" w:color="auto" w:fill="auto"/>
+          <w:vertAlign w:val="baseline"/>
+          <w:rtl w:val="0"/>
+          <w:cs w:val="0"/>
+          <w:lang w:val="fr-FR" w:eastAsia="zh-TW" w:bidi="ar-SA"/>
+        </w:rPr>
+        <w:t>Èxëëtëër lôôngëër wìîsdôôm gáãy nôôr dëësìîgn áãgëë.</w:t>
+      </w:r>
+      <w:r>
+        <w:rPr>
+          <w:rStyle w:val="DefaultParagraphFont"/>
+          <w:rFonts w:ascii="Calibri" w:eastAsia="Calibri" w:hAnsi="Calibri" w:cs="Calibri"/>
+          <w:b w:val="0"/>
+          <w:bCs w:val="0"/>
+          <w:i w:val="0"/>
+          <w:iCs w:val="0"/>
+          <w:caps w:val="0"/>
+          <w:smallCaps w:val="0"/>
+          <w:strike w:val="0"/>
+          <w:dstrike w:val="0"/>
+          <w:outline w:val="0"/>
+          <w:shadow w:val="0"/>
+          <w:emboss w:val="0"/>
+          <w:imprint w:val="0"/>
+          <w:noProof w:val="0"/>
+          <w:vanish w:val="0"/>
+          <w:color w:val="auto"/>
+          <w:spacing w:val="0"/>
+          <w:w w:val="100"/>
+          <w:kern w:val="0"/>
+          <w:position w:val="0"/>
+          <w:sz w:val="22"/>
+          <w:szCs w:val="22"/>
+          <w:highlight w:val="none"/>
+          <w:u w:val="none" w:color="auto"/>
+          <w:effect w:val="none"/>
+          <w:bdr w:val="none" w:sz="0" w:space="0" w:color="auto"/>
           <w:shd w:val="clear" w:color="auto" w:fill="auto"/>
           <w:vertAlign w:val="baseline"/>
           <w:rtl w:val="0"/>
@@ -781,44 +781,44 @@
           <w:highlight w:val="none"/>
           <w:u w:val="none" w:color="auto"/>
           <w:effect w:val="none"/>
-          <w:bdr w:val="nil"/>
-          <w:shd w:val="clear" w:color="auto" w:fill="auto"/>
-          <w:vertAlign w:val="baseline"/>
-          <w:rtl w:val="0"/>
-          <w:cs w:val="0"/>
-          <w:lang w:val="fr-FR" w:eastAsia="zh-TW" w:bidi="ar-SA"/>
-        </w:rPr>
-        <w:t>Ám wëëæáthëër tôô ëëntëërëëd nôôrlæánd nôô íìn shôôwíìng sëërvíìcëë.</w:t>
-      </w:r>
-      <w:r>
-        <w:rPr>
-          <w:rStyle w:val="DefaultParagraphFont"/>
-          <w:rFonts w:ascii="Calibri" w:eastAsia="Calibri" w:hAnsi="Calibri" w:cs="Calibri"/>
-          <w:b w:val="0"/>
-          <w:bCs w:val="0"/>
-          <w:i w:val="0"/>
-          <w:iCs w:val="0"/>
-          <w:caps w:val="0"/>
-          <w:smallCaps w:val="0"/>
-          <w:strike w:val="0"/>
-          <w:dstrike w:val="0"/>
-          <w:outline w:val="0"/>
-          <w:shadow w:val="0"/>
-          <w:emboss w:val="0"/>
-          <w:imprint w:val="0"/>
-          <w:noProof w:val="0"/>
-          <w:vanish w:val="0"/>
-          <w:color w:val="auto"/>
-          <w:spacing w:val="0"/>
-          <w:w w:val="100"/>
-          <w:kern w:val="0"/>
-          <w:position w:val="0"/>
-          <w:sz w:val="22"/>
-          <w:szCs w:val="22"/>
-          <w:highlight w:val="none"/>
-          <w:u w:val="none" w:color="auto"/>
-          <w:effect w:val="none"/>
-          <w:bdr w:val="nil"/>
+          <w:bdr w:val="none" w:sz="0" w:space="0" w:color="auto"/>
+          <w:shd w:val="clear" w:color="auto" w:fill="auto"/>
+          <w:vertAlign w:val="baseline"/>
+          <w:rtl w:val="0"/>
+          <w:cs w:val="0"/>
+          <w:lang w:val="fr-FR" w:eastAsia="zh-TW" w:bidi="ar-SA"/>
+        </w:rPr>
+        <w:t>Äm wêèæáthêèr tõò êèntêèrêèd nõòrlæánd nõò ïín shõòwïíng sêèrvïícêè.</w:t>
+      </w:r>
+      <w:r>
+        <w:rPr>
+          <w:rStyle w:val="DefaultParagraphFont"/>
+          <w:rFonts w:ascii="Calibri" w:eastAsia="Calibri" w:hAnsi="Calibri" w:cs="Calibri"/>
+          <w:b w:val="0"/>
+          <w:bCs w:val="0"/>
+          <w:i w:val="0"/>
+          <w:iCs w:val="0"/>
+          <w:caps w:val="0"/>
+          <w:smallCaps w:val="0"/>
+          <w:strike w:val="0"/>
+          <w:dstrike w:val="0"/>
+          <w:outline w:val="0"/>
+          <w:shadow w:val="0"/>
+          <w:emboss w:val="0"/>
+          <w:imprint w:val="0"/>
+          <w:noProof w:val="0"/>
+          <w:vanish w:val="0"/>
+          <w:color w:val="auto"/>
+          <w:spacing w:val="0"/>
+          <w:w w:val="100"/>
+          <w:kern w:val="0"/>
+          <w:position w:val="0"/>
+          <w:sz w:val="22"/>
+          <w:szCs w:val="22"/>
+          <w:highlight w:val="none"/>
+          <w:u w:val="none" w:color="auto"/>
+          <w:effect w:val="none"/>
+          <w:bdr w:val="none" w:sz="0" w:space="0" w:color="auto"/>
           <w:shd w:val="clear" w:color="auto" w:fill="auto"/>
           <w:vertAlign w:val="baseline"/>
           <w:rtl w:val="0"/>
@@ -855,44 +855,44 @@
           <w:highlight w:val="none"/>
           <w:u w:val="none" w:color="auto"/>
           <w:effect w:val="none"/>
-          <w:bdr w:val="nil"/>
-          <w:shd w:val="clear" w:color="auto" w:fill="auto"/>
-          <w:vertAlign w:val="baseline"/>
-          <w:rtl w:val="0"/>
-          <w:cs w:val="0"/>
-          <w:lang w:val="fr-FR" w:eastAsia="zh-TW" w:bidi="ar-SA"/>
-        </w:rPr>
-        <w:t>Nòór réèpéèáätéèd spéèáäkìîng shy áäppéètìîtéè.</w:t>
-      </w:r>
-      <w:r>
-        <w:rPr>
-          <w:rStyle w:val="DefaultParagraphFont"/>
-          <w:rFonts w:ascii="Calibri" w:eastAsia="Calibri" w:hAnsi="Calibri" w:cs="Calibri"/>
-          <w:b w:val="0"/>
-          <w:bCs w:val="0"/>
-          <w:i w:val="0"/>
-          <w:iCs w:val="0"/>
-          <w:caps w:val="0"/>
-          <w:smallCaps w:val="0"/>
-          <w:strike w:val="0"/>
-          <w:dstrike w:val="0"/>
-          <w:outline w:val="0"/>
-          <w:shadow w:val="0"/>
-          <w:emboss w:val="0"/>
-          <w:imprint w:val="0"/>
-          <w:noProof w:val="0"/>
-          <w:vanish w:val="0"/>
-          <w:color w:val="auto"/>
-          <w:spacing w:val="0"/>
-          <w:w w:val="100"/>
-          <w:kern w:val="0"/>
-          <w:position w:val="0"/>
-          <w:sz w:val="22"/>
-          <w:szCs w:val="22"/>
-          <w:highlight w:val="none"/>
-          <w:u w:val="none" w:color="auto"/>
-          <w:effect w:val="none"/>
-          <w:bdr w:val="nil"/>
+          <w:bdr w:val="none" w:sz="0" w:space="0" w:color="auto"/>
+          <w:shd w:val="clear" w:color="auto" w:fill="auto"/>
+          <w:vertAlign w:val="baseline"/>
+          <w:rtl w:val="0"/>
+          <w:cs w:val="0"/>
+          <w:lang w:val="fr-FR" w:eastAsia="zh-TW" w:bidi="ar-SA"/>
+        </w:rPr>
+        <w:t>Nõôr rëëpëëâåtëëd spëëâåkïîng shy âåppëëtïîtëë.</w:t>
+      </w:r>
+      <w:r>
+        <w:rPr>
+          <w:rStyle w:val="DefaultParagraphFont"/>
+          <w:rFonts w:ascii="Calibri" w:eastAsia="Calibri" w:hAnsi="Calibri" w:cs="Calibri"/>
+          <w:b w:val="0"/>
+          <w:bCs w:val="0"/>
+          <w:i w:val="0"/>
+          <w:iCs w:val="0"/>
+          <w:caps w:val="0"/>
+          <w:smallCaps w:val="0"/>
+          <w:strike w:val="0"/>
+          <w:dstrike w:val="0"/>
+          <w:outline w:val="0"/>
+          <w:shadow w:val="0"/>
+          <w:emboss w:val="0"/>
+          <w:imprint w:val="0"/>
+          <w:noProof w:val="0"/>
+          <w:vanish w:val="0"/>
+          <w:color w:val="auto"/>
+          <w:spacing w:val="0"/>
+          <w:w w:val="100"/>
+          <w:kern w:val="0"/>
+          <w:position w:val="0"/>
+          <w:sz w:val="22"/>
+          <w:szCs w:val="22"/>
+          <w:highlight w:val="none"/>
+          <w:u w:val="none" w:color="auto"/>
+          <w:effect w:val="none"/>
+          <w:bdr w:val="none" w:sz="0" w:space="0" w:color="auto"/>
           <w:shd w:val="clear" w:color="auto" w:fill="auto"/>
           <w:vertAlign w:val="baseline"/>
           <w:rtl w:val="0"/>
@@ -929,44 +929,44 @@
           <w:highlight w:val="none"/>
           <w:u w:val="none" w:color="auto"/>
           <w:effect w:val="none"/>
-          <w:bdr w:val="nil"/>
-          <w:shd w:val="clear" w:color="auto" w:fill="auto"/>
-          <w:vertAlign w:val="baseline"/>
-          <w:rtl w:val="0"/>
-          <w:cs w:val="0"/>
-          <w:lang w:val="fr-FR" w:eastAsia="zh-TW" w:bidi="ar-SA"/>
-        </w:rPr>
-        <w:t>Êxcììtèèd ììt hãästììly ãän pãästûûrèè ììt öôbsèèrvèè.</w:t>
-      </w:r>
-      <w:r>
-        <w:rPr>
-          <w:rStyle w:val="DefaultParagraphFont"/>
-          <w:rFonts w:ascii="Calibri" w:eastAsia="Calibri" w:hAnsi="Calibri" w:cs="Calibri"/>
-          <w:b w:val="0"/>
-          <w:bCs w:val="0"/>
-          <w:i w:val="0"/>
-          <w:iCs w:val="0"/>
-          <w:caps w:val="0"/>
-          <w:smallCaps w:val="0"/>
-          <w:strike w:val="0"/>
-          <w:dstrike w:val="0"/>
-          <w:outline w:val="0"/>
-          <w:shadow w:val="0"/>
-          <w:emboss w:val="0"/>
-          <w:imprint w:val="0"/>
-          <w:noProof w:val="0"/>
-          <w:vanish w:val="0"/>
-          <w:color w:val="auto"/>
-          <w:spacing w:val="0"/>
-          <w:w w:val="100"/>
-          <w:kern w:val="0"/>
-          <w:position w:val="0"/>
-          <w:sz w:val="22"/>
-          <w:szCs w:val="22"/>
-          <w:highlight w:val="none"/>
-          <w:u w:val="none" w:color="auto"/>
-          <w:effect w:val="none"/>
-          <w:bdr w:val="nil"/>
+          <w:bdr w:val="none" w:sz="0" w:space="0" w:color="auto"/>
+          <w:shd w:val="clear" w:color="auto" w:fill="auto"/>
+          <w:vertAlign w:val="baseline"/>
+          <w:rtl w:val="0"/>
+          <w:cs w:val="0"/>
+          <w:lang w:val="fr-FR" w:eastAsia="zh-TW" w:bidi="ar-SA"/>
+        </w:rPr>
+        <w:t>Ëxcíìtëëd íìt håástíìly åán påástùùrëë íìt òòbsëërvëë.</w:t>
+      </w:r>
+      <w:r>
+        <w:rPr>
+          <w:rStyle w:val="DefaultParagraphFont"/>
+          <w:rFonts w:ascii="Calibri" w:eastAsia="Calibri" w:hAnsi="Calibri" w:cs="Calibri"/>
+          <w:b w:val="0"/>
+          <w:bCs w:val="0"/>
+          <w:i w:val="0"/>
+          <w:iCs w:val="0"/>
+          <w:caps w:val="0"/>
+          <w:smallCaps w:val="0"/>
+          <w:strike w:val="0"/>
+          <w:dstrike w:val="0"/>
+          <w:outline w:val="0"/>
+          <w:shadow w:val="0"/>
+          <w:emboss w:val="0"/>
+          <w:imprint w:val="0"/>
+          <w:noProof w:val="0"/>
+          <w:vanish w:val="0"/>
+          <w:color w:val="auto"/>
+          <w:spacing w:val="0"/>
+          <w:w w:val="100"/>
+          <w:kern w:val="0"/>
+          <w:position w:val="0"/>
+          <w:sz w:val="22"/>
+          <w:szCs w:val="22"/>
+          <w:highlight w:val="none"/>
+          <w:u w:val="none" w:color="auto"/>
+          <w:effect w:val="none"/>
+          <w:bdr w:val="none" w:sz="0" w:space="0" w:color="auto"/>
           <w:shd w:val="clear" w:color="auto" w:fill="auto"/>
           <w:vertAlign w:val="baseline"/>
           <w:rtl w:val="0"/>
@@ -1003,14 +1003,14 @@
           <w:highlight w:val="none"/>
           <w:u w:val="none" w:color="auto"/>
           <w:effect w:val="none"/>
-          <w:bdr w:val="nil"/>
-          <w:shd w:val="clear" w:color="auto" w:fill="auto"/>
-          <w:vertAlign w:val="baseline"/>
-          <w:rtl w:val="0"/>
-          <w:cs w:val="0"/>
-          <w:lang w:val="fr-FR" w:eastAsia="zh-TW" w:bidi="ar-SA"/>
-        </w:rPr>
-        <w:t>Snüùg hæånd hôôw dæårëè hëèrëè tôôôô.</w:t>
+          <w:bdr w:val="none" w:sz="0" w:space="0" w:color="auto"/>
+          <w:shd w:val="clear" w:color="auto" w:fill="auto"/>
+          <w:vertAlign w:val="baseline"/>
+          <w:rtl w:val="0"/>
+          <w:cs w:val="0"/>
+          <w:lang w:val="fr-FR" w:eastAsia="zh-TW" w:bidi="ar-SA"/>
+        </w:rPr>
+        <w:t>Snùùg häãnd hóôw däãréê héêréê tóôóô.</w:t>
       </w:r>
       <w:bookmarkStart w:id="0" w:name="_GoBack"/>
       <w:bookmarkEnd w:id="0"/>

--- a/Test_BP/Fol_2k_files_500(2)/fr-FR/file 500_2 - Copy (253).docx
+++ b/Test_BP/Fol_2k_files_500(2)/fr-FR/file 500_2 - Copy (253).docx
@@ -42,7 +42,7 @@
           <w:cs w:val="0"/>
           <w:lang w:val="fr-FR" w:eastAsia="zh-TW" w:bidi="ar-SA"/>
         </w:rPr>
-        <w:t>t èêxcèêpt töô söô tèêmpèêr mýütýüããl tããstèês möôthèêr.</w:t>
+        <w:t>t èèxcèèpt töó söó tèèmpèèr mýútýúæâl tæâstèès möóthèèr.</w:t>
       </w:r>
       <w:r>
         <w:rPr>
@@ -116,7 +116,7 @@
           <w:cs w:val="0"/>
           <w:lang w:val="fr-FR" w:eastAsia="zh-TW" w:bidi="ar-SA"/>
         </w:rPr>
-        <w:t>Ìntêërêëstêëd cùúltíìväåtêëd íìts côòntíìnùúíìng nôòw yêët äårêë.</w:t>
+        <w:t>Întêêrêêstêêd cýúltïïvæãtêêd ïïts côõntïïnýúïïng nôõw yêêt æãrêê.</w:t>
       </w:r>
       <w:r>
         <w:rPr>
@@ -190,7 +190,7 @@
           <w:cs w:val="0"/>
           <w:lang w:val="fr-FR" w:eastAsia="zh-TW" w:bidi="ar-SA"/>
         </w:rPr>
-        <w:t>Òûýt ìîntèérèéstèéd áâccèéptáâncèé òòûýr páârtìîáâlìîty áâffròòntìîng ûýnplèéáâsáânt why áâdd.</w:t>
+        <w:t>Òýút ììntêërêëstêëd ãäccêëptãäncêë ôôýúr pãärtììãälììty ãäffrôôntììng ýúnplêëãäsãänt why ãädd.</w:t>
       </w:r>
       <w:r>
         <w:rPr>
@@ -264,7 +264,7 @@
           <w:cs w:val="0"/>
           <w:lang w:val="fr-FR" w:eastAsia="zh-TW" w:bidi="ar-SA"/>
         </w:rPr>
-        <w:t>Éstèëèëm gäárdèën mèën yèët shy cöóùùrsèë.</w:t>
+        <w:t>Ëstëêëêm gâærdëên mëên yëêt shy côõúúrsëê.</w:t>
       </w:r>
       <w:r>
         <w:rPr>
@@ -338,7 +338,7 @@
           <w:cs w:val="0"/>
           <w:lang w:val="fr-FR" w:eastAsia="zh-TW" w:bidi="ar-SA"/>
         </w:rPr>
-        <w:t>Cóõnsýûltêêd ýûp my tóõlêêråäbly sóõmêêtïîmêês pêêrpêêtýûåäl óõh.</w:t>
+        <w:t>Côónsýùltééd ýùp my tôólééræãbly sôóméétìîméés péérpéétýùæãl ôóh.</w:t>
       </w:r>
       <w:r>
         <w:rPr>
@@ -412,7 +412,7 @@
           <w:cs w:val="0"/>
           <w:lang w:val="fr-FR" w:eastAsia="zh-TW" w:bidi="ar-SA"/>
         </w:rPr>
-        <w:t>Êxprèèssìíòön æâccèèptæâncèè ìímprûûdèèncèè pæârtìícûûlæâr hæâd èèæât ûûnsæâtìíæâblèè.</w:t>
+        <w:t>Êxprèèssïìòôn æàccèèptæàncèè ïìmprúùdèèncèè pæàrtïìcúùlæàr hæàd èèæàt úùnsæàtïìæàblèè.</w:t>
       </w:r>
       <w:r>
         <w:rPr>
@@ -492,7 +492,7 @@
           <w:cs w:val="0"/>
           <w:lang w:val="fr-FR" w:eastAsia="zh-TW" w:bidi="ar-SA"/>
         </w:rPr>
-        <w:t>Håád déênòôtîïng pròôpéêrly jòôîïntùùréê yòôùù òôccåásîïòôn dîïréêctly råáîïlléêry.</w:t>
+        <w:t>Hæäd dêénõòtíïng prõòpêérly jõòíïntýûrêé yõòýû õòccæäsíïõòn díïrêéctly ræäíïllêéry.</w:t>
       </w:r>
       <w:r>
         <w:rPr>
@@ -566,7 +566,7 @@
           <w:cs w:val="0"/>
           <w:lang w:val="fr-FR" w:eastAsia="zh-TW" w:bidi="ar-SA"/>
         </w:rPr>
-        <w:t>Ïn sæáïìd tôó ôóf pôóôór füûll bèë pôóst fæácèë snüûg.</w:t>
+        <w:t>Ín såáìïd tóó óóf póóóór fýüll béè póóst fåácéè snýüg.</w:t>
       </w:r>
       <w:r>
         <w:rPr>
@@ -640,7 +640,7 @@
           <w:cs w:val="0"/>
           <w:lang w:val="fr-FR" w:eastAsia="zh-TW" w:bidi="ar-SA"/>
         </w:rPr>
-        <w:t>Întrôòdúûcèèd íímprúûdèèncèè sèèèè sáæy úûnplèèáæsííng dèèvôònshíírèè áæccèèptáæncèè sôòn.</w:t>
+        <w:t>Ïntrôòdüùcêêd ìïmprüùdêêncêê sêêêê säãy üùnplêêäãsìïng dêêvôònshìïrêê äãccêêptäãncêê sôòn.</w:t>
       </w:r>
       <w:r>
         <w:rPr>
@@ -714,7 +714,7 @@
           <w:cs w:val="0"/>
           <w:lang w:val="fr-FR" w:eastAsia="zh-TW" w:bidi="ar-SA"/>
         </w:rPr>
-        <w:t>Èxëëtëër lôôngëër wìîsdôôm gáãy nôôr dëësìîgn áãgëë.</w:t>
+        <w:t>Êxèëtèër lõôngèër wïísdõôm gàây nõôr dèësïígn àâgèë.</w:t>
       </w:r>
       <w:r>
         <w:rPr>
@@ -788,7 +788,7 @@
           <w:cs w:val="0"/>
           <w:lang w:val="fr-FR" w:eastAsia="zh-TW" w:bidi="ar-SA"/>
         </w:rPr>
-        <w:t>Äm wêèæáthêèr tõò êèntêèrêèd nõòrlæánd nõò ïín shõòwïíng sêèrvïícêè.</w:t>
+        <w:t>Æm wëëæàthëër tõô ëëntëërëëd nõôrlæànd nõô îín shõôwîíng sëërvîícëë.</w:t>
       </w:r>
       <w:r>
         <w:rPr>
@@ -862,7 +862,7 @@
           <w:cs w:val="0"/>
           <w:lang w:val="fr-FR" w:eastAsia="zh-TW" w:bidi="ar-SA"/>
         </w:rPr>
-        <w:t>Nõôr rëëpëëâåtëëd spëëâåkïîng shy âåppëëtïîtëë.</w:t>
+        <w:t>Nòòr rêèpêèæàtêèd spêèæàkïïng shy æàppêètïïtêè.</w:t>
       </w:r>
       <w:r>
         <w:rPr>
@@ -936,7 +936,7 @@
           <w:cs w:val="0"/>
           <w:lang w:val="fr-FR" w:eastAsia="zh-TW" w:bidi="ar-SA"/>
         </w:rPr>
-        <w:t>Ëxcíìtëëd íìt håástíìly åán påástùùrëë íìt òòbsëërvëë.</w:t>
+        <w:t>Ëxcìítèéd ìít hæâstìíly æân pæâstûýrèé ìít ôöbsèérvèé.</w:t>
       </w:r>
       <w:r>
         <w:rPr>
@@ -1010,7 +1010,7 @@
           <w:cs w:val="0"/>
           <w:lang w:val="fr-FR" w:eastAsia="zh-TW" w:bidi="ar-SA"/>
         </w:rPr>
-        <w:t>Snùùg häãnd hóôw däãréê héêréê tóôóô.</w:t>
+        <w:t>Snúûg hàånd hòòw dàårëê hëêrëê tòòòò.</w:t>
       </w:r>
       <w:bookmarkStart w:id="0" w:name="_GoBack"/>
       <w:bookmarkEnd w:id="0"/>

--- a/Test_BP/Fol_2k_files_500(2)/fr-FR/file 500_2 - Copy (253).docx
+++ b/Test_BP/Fol_2k_files_500(2)/fr-FR/file 500_2 - Copy (253).docx
@@ -42,7 +42,7 @@
           <w:cs w:val="0"/>
           <w:lang w:val="fr-FR" w:eastAsia="zh-TW" w:bidi="ar-SA"/>
         </w:rPr>
-        <w:t>t èèxcèèpt töó söó tèèmpèèr mýútýúæâl tæâstèès möóthèèr.</w:t>
+        <w:t>t êêxcêêpt tõô sõô têêmpêêr müûtüûãæl tãæstêês mõôthêêr.</w:t>
       </w:r>
       <w:r>
         <w:rPr>
@@ -116,7 +116,7 @@
           <w:cs w:val="0"/>
           <w:lang w:val="fr-FR" w:eastAsia="zh-TW" w:bidi="ar-SA"/>
         </w:rPr>
-        <w:t>Întêêrêêstêêd cýúltïïvæãtêêd ïïts côõntïïnýúïïng nôõw yêêt æãrêê.</w:t>
+        <w:t>Ìntêërêëstêëd cùùltíîvæàtêëd íîts cóòntíînùùíîng nóòw yêët æàrêë.</w:t>
       </w:r>
       <w:r>
         <w:rPr>
@@ -190,7 +190,7 @@
           <w:cs w:val="0"/>
           <w:lang w:val="fr-FR" w:eastAsia="zh-TW" w:bidi="ar-SA"/>
         </w:rPr>
-        <w:t>Òýút ììntêërêëstêëd ãäccêëptãäncêë ôôýúr pãärtììãälììty ãäffrôôntììng ýúnplêëãäsãänt why ãädd.</w:t>
+        <w:t>Ôýùt ïïntêérêéstêéd åáccêéptåáncêé óòýùr påártïïåálïïty åáffróòntïïng ýùnplêéåásåánt why åádd.</w:t>
       </w:r>
       <w:r>
         <w:rPr>
@@ -264,7 +264,7 @@
           <w:cs w:val="0"/>
           <w:lang w:val="fr-FR" w:eastAsia="zh-TW" w:bidi="ar-SA"/>
         </w:rPr>
-        <w:t>Ëstëêëêm gâærdëên mëên yëêt shy côõúúrsëê.</w:t>
+        <w:t>Èstëêëêm gâàrdëên mëên yëêt shy còòýürsëê.</w:t>
       </w:r>
       <w:r>
         <w:rPr>
@@ -338,7 +338,7 @@
           <w:cs w:val="0"/>
           <w:lang w:val="fr-FR" w:eastAsia="zh-TW" w:bidi="ar-SA"/>
         </w:rPr>
-        <w:t>Côónsýùltééd ýùp my tôólééræãbly sôóméétìîméés péérpéétýùæãl ôóh.</w:t>
+        <w:t>Côönsúültêèd úüp my tôölêèræãbly sôömêètíìmêès pêèrpêètúüæãl ôöh.</w:t>
       </w:r>
       <w:r>
         <w:rPr>
@@ -412,7 +412,7 @@
           <w:cs w:val="0"/>
           <w:lang w:val="fr-FR" w:eastAsia="zh-TW" w:bidi="ar-SA"/>
         </w:rPr>
-        <w:t>Êxprèèssïìòôn æàccèèptæàncèè ïìmprúùdèèncèè pæàrtïìcúùlæàr hæàd èèæàt úùnsæàtïìæàblèè.</w:t>
+        <w:t>Éxprëèssîìòõn æäccëèptæäncëè îìmprýûdëèncëè pæärtîìcýûlæär hæäd ëèæät ýûnsæätîìæäblëè.</w:t>
       </w:r>
       <w:r>
         <w:rPr>
@@ -492,7 +492,7 @@
           <w:cs w:val="0"/>
           <w:lang w:val="fr-FR" w:eastAsia="zh-TW" w:bidi="ar-SA"/>
         </w:rPr>
-        <w:t>Hæäd dêénõòtíïng prõòpêérly jõòíïntýûrêé yõòýû õòccæäsíïõòn díïrêéctly ræäíïllêéry.</w:t>
+        <w:t>Hââd dëênóótìîng próópëêrly jóóìîntüürëê yóóüü óóccââsìîóón dìîrëêctly rââìîllëêry.</w:t>
       </w:r>
       <w:r>
         <w:rPr>
@@ -566,7 +566,7 @@
           <w:cs w:val="0"/>
           <w:lang w:val="fr-FR" w:eastAsia="zh-TW" w:bidi="ar-SA"/>
         </w:rPr>
-        <w:t>Ín såáìïd tóó óóf póóóór fýüll béè póóst fåácéè snýüg.</w:t>
+        <w:t>Ín sãåïïd tõô õôf põôõôr fýùll bèè põôst fãåcèè snýùg.</w:t>
       </w:r>
       <w:r>
         <w:rPr>
@@ -640,7 +640,7 @@
           <w:cs w:val="0"/>
           <w:lang w:val="fr-FR" w:eastAsia="zh-TW" w:bidi="ar-SA"/>
         </w:rPr>
-        <w:t>Ïntrôòdüùcêêd ìïmprüùdêêncêê sêêêê säãy üùnplêêäãsìïng dêêvôònshìïrêê äãccêêptäãncêê sôòn.</w:t>
+        <w:t>Ìntrõôdùûcéëd íîmprùûdéëncéë séëéë säây ùûnpléëäâsíîng déëvõônshíîréë äâccéëptäâncéë sõôn.</w:t>
       </w:r>
       <w:r>
         <w:rPr>
@@ -714,7 +714,7 @@
           <w:cs w:val="0"/>
           <w:lang w:val="fr-FR" w:eastAsia="zh-TW" w:bidi="ar-SA"/>
         </w:rPr>
-        <w:t>Êxèëtèër lõôngèër wïísdõôm gàây nõôr dèësïígn àâgèë.</w:t>
+        <w:t>Ëxëêtëêr lòòngëêr wîísdòòm gãäy nòòr dëêsîígn ãägëê.</w:t>
       </w:r>
       <w:r>
         <w:rPr>
@@ -788,7 +788,7 @@
           <w:cs w:val="0"/>
           <w:lang w:val="fr-FR" w:eastAsia="zh-TW" w:bidi="ar-SA"/>
         </w:rPr>
-        <w:t>Æm wëëæàthëër tõô ëëntëërëëd nõôrlæànd nõô îín shõôwîíng sëërvîícëë.</w:t>
+        <w:t>Äm wëéààthëér tóó ëéntëérëéd nóórlàànd nóó ïïn shóówïïng sëérvïïcëé.</w:t>
       </w:r>
       <w:r>
         <w:rPr>
@@ -862,7 +862,7 @@
           <w:cs w:val="0"/>
           <w:lang w:val="fr-FR" w:eastAsia="zh-TW" w:bidi="ar-SA"/>
         </w:rPr>
-        <w:t>Nòòr rêèpêèæàtêèd spêèæàkïïng shy æàppêètïïtêè.</w:t>
+        <w:t>Nóõr rëëpëëààtëëd spëëààkìíng shy ààppëëtìítëë.</w:t>
       </w:r>
       <w:r>
         <w:rPr>
@@ -936,7 +936,7 @@
           <w:cs w:val="0"/>
           <w:lang w:val="fr-FR" w:eastAsia="zh-TW" w:bidi="ar-SA"/>
         </w:rPr>
-        <w:t>Ëxcìítèéd ìít hæâstìíly æân pæâstûýrèé ìít ôöbsèérvèé.</w:t>
+        <w:t>Ëxcïìtèëd ïìt háástïìly áán páástûúrèë ïìt öõbsèërvèë.</w:t>
       </w:r>
       <w:r>
         <w:rPr>
@@ -1010,7 +1010,7 @@
           <w:cs w:val="0"/>
           <w:lang w:val="fr-FR" w:eastAsia="zh-TW" w:bidi="ar-SA"/>
         </w:rPr>
-        <w:t>Snúûg hàånd hòòw dàårëê hëêrëê tòòòò.</w:t>
+        <w:t>Snúúg hàànd hôõw dààrëê hëêrëê tôõôõ.</w:t>
       </w:r>
       <w:bookmarkStart w:id="0" w:name="_GoBack"/>
       <w:bookmarkEnd w:id="0"/>
